--- a/Prob and Stats/Ch 4/Hwk 4.docx
+++ b/Prob and Stats/Ch 4/Hwk 4.docx
@@ -174,6 +174,37 @@
           <w:lang w:bidi="en-US"/>
         </w:rPr>
         <w:t>Directions: This homework set should be turned in individually. Each problem may be presented in typed or hand-written form. Clearly show all steps and box any specific answers (do not box graphs) to receive full credit. You may use Excel or other software to assist with creating plots or solving formulas. If you use software to solve formulas, you must include the actual formula and indicate which numbers were used to find your final answer.</w:t>
+      </w:r>
+    </w:p>
+    <w:p>
+      <w:pPr>
+        <w:spacing w:after="0" w:line="240" w:lineRule="auto"/>
+        <w:rPr>
+          <w:rFonts w:ascii="Times New Roman" w:eastAsia="Calibri" w:hAnsi="Times New Roman" w:cs="Times New Roman"/>
+          <w:sz w:val="24"/>
+          <w:szCs w:val="24"/>
+          <w:lang w:bidi="en-US"/>
+        </w:rPr>
+      </w:pPr>
+    </w:p>
+    <w:p>
+      <w:pPr>
+        <w:spacing w:after="0" w:line="240" w:lineRule="auto"/>
+        <w:rPr>
+          <w:rFonts w:ascii="Times New Roman" w:eastAsia="Calibri" w:hAnsi="Times New Roman" w:cs="Times New Roman"/>
+          <w:sz w:val="24"/>
+          <w:szCs w:val="24"/>
+          <w:lang w:bidi="en-US"/>
+        </w:rPr>
+      </w:pPr>
+      <w:r>
+        <w:rPr>
+          <w:rFonts w:ascii="Times New Roman" w:eastAsia="Calibri" w:hAnsi="Times New Roman" w:cs="Times New Roman"/>
+          <w:sz w:val="24"/>
+          <w:szCs w:val="24"/>
+          <w:lang w:bidi="en-US"/>
+        </w:rPr>
+        <w:t>*Tried to note times when rounding might cause a difference in answers</w:t>
       </w:r>
     </w:p>
     <w:p>
@@ -471,7 +502,18 @@
           <w:szCs w:val="24"/>
           <w:lang w:bidi="en-US"/>
         </w:rPr>
-        <w:t>0.091</w:t>
+        <w:t>0.</w:t>
+      </w:r>
+      <w:r>
+        <w:rPr>
+          <w:rFonts w:ascii="Times New Roman" w:eastAsia="Calibri" w:hAnsi="Times New Roman" w:cs="Times New Roman"/>
+          <w:b/>
+          <w:bCs/>
+          <w:sz w:val="24"/>
+          <w:szCs w:val="24"/>
+          <w:lang w:bidi="en-US"/>
+        </w:rPr>
+        <w:t>151 or 0.148 using the table</w:t>
       </w:r>
     </w:p>
     <w:p>
@@ -1819,7 +1861,54 @@
           <w:szCs w:val="24"/>
           <w:lang w:bidi="en-US"/>
         </w:rPr>
-        <w:t xml:space="preserve">1-(0.165 + 0.225 + 0.225+0.155 + 0.066 + 0.013) = 0.091 </w:t>
+        <w:t>1-(0.165 + 0.225 + 0.225+0.155 + 0.066 + 0.013) = 0.</w:t>
+      </w:r>
+      <w:r>
+        <w:rPr>
+          <w:rFonts w:ascii="Times New Roman" w:eastAsia="Calibri" w:hAnsi="Times New Roman" w:cs="Times New Roman"/>
+          <w:sz w:val="24"/>
+          <w:szCs w:val="24"/>
+          <w:lang w:bidi="en-US"/>
+        </w:rPr>
+        <w:t>151</w:t>
+      </w:r>
+    </w:p>
+    <w:p>
+      <w:pPr>
+        <w:spacing w:after="0" w:line="240" w:lineRule="auto"/>
+        <w:rPr>
+          <w:rFonts w:ascii="Times New Roman" w:eastAsia="Calibri" w:hAnsi="Times New Roman" w:cs="Times New Roman"/>
+          <w:sz w:val="24"/>
+          <w:szCs w:val="24"/>
+          <w:lang w:bidi="en-US"/>
+        </w:rPr>
+      </w:pPr>
+      <w:r>
+        <w:rPr>
+          <w:rFonts w:ascii="Times New Roman" w:eastAsia="Calibri" w:hAnsi="Times New Roman" w:cs="Times New Roman"/>
+          <w:sz w:val="24"/>
+          <w:szCs w:val="24"/>
+          <w:lang w:bidi="en-US"/>
+        </w:rPr>
+        <w:t>Using the table</w:t>
+      </w:r>
+      <w:r>
+        <w:rPr>
+          <w:rFonts w:ascii="Times New Roman" w:eastAsia="Calibri" w:hAnsi="Times New Roman" w:cs="Times New Roman"/>
+          <w:sz w:val="24"/>
+          <w:szCs w:val="24"/>
+          <w:lang w:bidi="en-US"/>
+        </w:rPr>
+        <w:t>,</w:t>
+      </w:r>
+      <w:r>
+        <w:rPr>
+          <w:rFonts w:ascii="Times New Roman" w:eastAsia="Calibri" w:hAnsi="Times New Roman" w:cs="Times New Roman"/>
+          <w:sz w:val="24"/>
+          <w:szCs w:val="24"/>
+          <w:lang w:bidi="en-US"/>
+        </w:rPr>
+        <w:t xml:space="preserve"> you get 0.148 which is due to me rounding</w:t>
       </w:r>
     </w:p>
     <w:p>
@@ -2155,6 +2244,7 @@
           <w:szCs w:val="24"/>
           <w:lang w:bidi="en-US"/>
         </w:rPr>
+        <w:lastRenderedPageBreak/>
         <w:t>N = 20</w:t>
       </w:r>
     </w:p>
@@ -2225,7 +2315,6 @@
           <w:szCs w:val="24"/>
           <w:lang w:bidi="en-US"/>
         </w:rPr>
-        <w:lastRenderedPageBreak/>
         <w:t xml:space="preserve">X ~ H(20, </w:t>
       </w:r>
       <w:r>
@@ -2366,43 +2455,7 @@
           <w:szCs w:val="24"/>
           <w:lang w:bidi="en-US"/>
         </w:rPr>
-        <w:t>X ~ H(20, 3, 5) = (Combination(3,</w:t>
-      </w:r>
-      <w:r>
-        <w:rPr>
-          <w:rFonts w:ascii="Times New Roman" w:eastAsia="Calibri" w:hAnsi="Times New Roman" w:cs="Times New Roman"/>
-          <w:sz w:val="24"/>
-          <w:szCs w:val="24"/>
-          <w:lang w:bidi="en-US"/>
-        </w:rPr>
-        <w:t>2</w:t>
-      </w:r>
-      <w:r>
-        <w:rPr>
-          <w:rFonts w:ascii="Times New Roman" w:eastAsia="Calibri" w:hAnsi="Times New Roman" w:cs="Times New Roman"/>
-          <w:sz w:val="24"/>
-          <w:szCs w:val="24"/>
-          <w:lang w:bidi="en-US"/>
-        </w:rPr>
-        <w:t>) * combination (20-3), (5-</w:t>
-      </w:r>
-      <w:r>
-        <w:rPr>
-          <w:rFonts w:ascii="Times New Roman" w:eastAsia="Calibri" w:hAnsi="Times New Roman" w:cs="Times New Roman"/>
-          <w:sz w:val="24"/>
-          <w:szCs w:val="24"/>
-          <w:lang w:bidi="en-US"/>
-        </w:rPr>
-        <w:t>2</w:t>
-      </w:r>
-      <w:r>
-        <w:rPr>
-          <w:rFonts w:ascii="Times New Roman" w:eastAsia="Calibri" w:hAnsi="Times New Roman" w:cs="Times New Roman"/>
-          <w:sz w:val="24"/>
-          <w:szCs w:val="24"/>
-          <w:lang w:bidi="en-US"/>
-        </w:rPr>
-        <w:t xml:space="preserve">))/C(20,5) = </w:t>
+        <w:t xml:space="preserve">X ~ H(20, 3, 5) = (Combination(3,2) * combination (20-3), (5-2))/C(20,5) = </w:t>
       </w:r>
       <w:r>
         <w:rPr>
@@ -2606,7 +2659,7 @@
           <w:szCs w:val="24"/>
           <w:lang w:bidi="en-US"/>
         </w:rPr>
-        <w:t>0.6378</w:t>
+        <w:t>0.35</w:t>
       </w:r>
     </w:p>
     <w:p>
@@ -2678,7 +2731,7 @@
           <w:szCs w:val="24"/>
           <w:lang w:bidi="en-US"/>
         </w:rPr>
-        <w:t>0.5438</w:t>
+        <w:t>-1.2</w:t>
       </w:r>
     </w:p>
     <w:p>
@@ -2770,7 +2823,7 @@
           <w:szCs w:val="24"/>
           <w:lang w:bidi="en-US"/>
         </w:rPr>
-        <w:t>0.1844</w:t>
+        <w:t>2.14</w:t>
       </w:r>
     </w:p>
     <w:p>
@@ -2882,7 +2935,7 @@
           <w:szCs w:val="24"/>
           <w:lang w:bidi="en-US"/>
         </w:rPr>
-        <w:t>0.6578</w:t>
+        <w:t>1.96</w:t>
       </w:r>
     </w:p>
     <w:p>
@@ -2920,6 +2973,15 @@
         </w:rPr>
         <w:t>1 – the value</w:t>
       </w:r>
+      <w:r>
+        <w:rPr>
+          <w:rFonts w:ascii="Times New Roman" w:eastAsia="Calibri" w:hAnsi="Times New Roman" w:cs="Times New Roman"/>
+          <w:sz w:val="24"/>
+          <w:szCs w:val="24"/>
+          <w:lang w:bidi="en-US"/>
+        </w:rPr>
+        <w:t xml:space="preserve"> = 0.6378 which matches best with 0.35</w:t>
+      </w:r>
     </w:p>
     <w:p>
       <w:pPr>
@@ -2968,7 +3030,25 @@
           <w:szCs w:val="24"/>
           <w:lang w:bidi="en-US"/>
         </w:rPr>
-        <w:t>0.6844 for z = 0.4838 and 0.5 for z = 0.6844-0.5</w:t>
+        <w:t xml:space="preserve">z value – 0.5 = </w:t>
+      </w:r>
+      <w:r>
+        <w:rPr>
+          <w:rFonts w:ascii="Times New Roman" w:eastAsia="Calibri" w:hAnsi="Times New Roman" w:cs="Times New Roman"/>
+          <w:sz w:val="24"/>
+          <w:szCs w:val="24"/>
+          <w:lang w:bidi="en-US"/>
+        </w:rPr>
+        <w:t>0.9838</w:t>
+      </w:r>
+      <w:r>
+        <w:rPr>
+          <w:rFonts w:ascii="Times New Roman" w:eastAsia="Calibri" w:hAnsi="Times New Roman" w:cs="Times New Roman"/>
+          <w:sz w:val="24"/>
+          <w:szCs w:val="24"/>
+          <w:lang w:bidi="en-US"/>
+        </w:rPr>
+        <w:t>.  z = 2.14</w:t>
       </w:r>
     </w:p>
     <w:p>
@@ -2993,7 +3073,32 @@
           <w:szCs w:val="24"/>
           <w:lang w:bidi="en-US"/>
         </w:rPr>
-        <w:t>-z is .1711 and z is .8289 so between is .8289 - .1711</w:t>
+        <w:t>P(Z&gt;z) = 1 – 0.95/2 = 0.0250</w:t>
+      </w:r>
+    </w:p>
+    <w:p>
+      <w:pPr>
+        <w:pStyle w:val="ListParagraph"/>
+        <w:numPr>
+          <w:ilvl w:val="1"/>
+          <w:numId w:val="14"/>
+        </w:numPr>
+        <w:spacing w:after="0" w:line="276" w:lineRule="auto"/>
+        <w:rPr>
+          <w:rFonts w:ascii="Times New Roman" w:eastAsia="Calibri" w:hAnsi="Times New Roman" w:cs="Times New Roman"/>
+          <w:sz w:val="24"/>
+          <w:szCs w:val="24"/>
+          <w:lang w:bidi="en-US"/>
+        </w:rPr>
+      </w:pPr>
+      <w:r>
+        <w:rPr>
+          <w:rFonts w:ascii="Times New Roman" w:eastAsia="Calibri" w:hAnsi="Times New Roman" w:cs="Times New Roman"/>
+          <w:sz w:val="24"/>
+          <w:szCs w:val="24"/>
+          <w:lang w:bidi="en-US"/>
+        </w:rPr>
+        <w:t>So P(Z&lt;z) = 0.95 + 0.025 = 0.975 which give z = 1.96</w:t>
       </w:r>
     </w:p>
     <w:p>
@@ -3261,6 +3366,17 @@
         </w:rPr>
         <w:t>0.989</w:t>
       </w:r>
+      <w:r>
+        <w:rPr>
+          <w:rFonts w:ascii="Times New Roman" w:eastAsia="Calibri" w:hAnsi="Times New Roman" w:cs="Times New Roman"/>
+          <w:b/>
+          <w:bCs/>
+          <w:sz w:val="24"/>
+          <w:szCs w:val="24"/>
+          <w:lang w:bidi="en-US"/>
+        </w:rPr>
+        <w:t xml:space="preserve"> or 0.898 depending which way you round</w:t>
+      </w:r>
     </w:p>
     <w:p>
       <w:pPr>
@@ -3364,6 +3480,42 @@
           <w:lang w:bidi="en-US"/>
         </w:rPr>
         <w:t>0.6066</w:t>
+      </w:r>
+      <w:r>
+        <w:rPr>
+          <w:rFonts w:ascii="Times New Roman" w:eastAsia="Calibri" w:hAnsi="Times New Roman" w:cs="Times New Roman"/>
+          <w:b/>
+          <w:bCs/>
+          <w:sz w:val="24"/>
+          <w:szCs w:val="24"/>
+          <w:lang w:bidi="en-US"/>
+        </w:rPr>
+        <w:tab/>
+      </w:r>
+    </w:p>
+    <w:p>
+      <w:pPr>
+        <w:pStyle w:val="ListParagraph"/>
+        <w:numPr>
+          <w:ilvl w:val="2"/>
+          <w:numId w:val="12"/>
+        </w:numPr>
+        <w:spacing w:after="0" w:line="240" w:lineRule="auto"/>
+        <w:rPr>
+          <w:rFonts w:ascii="Times New Roman" w:eastAsia="Calibri" w:hAnsi="Times New Roman" w:cs="Times New Roman"/>
+          <w:sz w:val="24"/>
+          <w:szCs w:val="24"/>
+          <w:lang w:bidi="en-US"/>
+        </w:rPr>
+      </w:pPr>
+      <w:r>
+        <w:rPr>
+          <w:rFonts w:ascii="Times New Roman" w:eastAsia="Calibri" w:hAnsi="Times New Roman" w:cs="Times New Roman"/>
+          <w:sz w:val="24"/>
+          <w:szCs w:val="24"/>
+          <w:lang w:bidi="en-US"/>
+        </w:rPr>
+        <w:t>Approximate: changes slightly depending on rounding</w:t>
       </w:r>
     </w:p>
     <w:p>
@@ -3488,7 +3640,53 @@
           <w:szCs w:val="24"/>
           <w:lang w:bidi="en-US"/>
         </w:rPr>
-        <w:t xml:space="preserve">-1.269 then look at z table and do 1 – table value since more than </w:t>
+        <w:t>-1.269 then look at z table and do 1 – table value since more than</w:t>
+      </w:r>
+    </w:p>
+    <w:p>
+      <w:pPr>
+        <w:pStyle w:val="ListParagraph"/>
+        <w:numPr>
+          <w:ilvl w:val="1"/>
+          <w:numId w:val="15"/>
+        </w:numPr>
+        <w:spacing w:after="0" w:line="276" w:lineRule="auto"/>
+        <w:rPr>
+          <w:rFonts w:ascii="Times New Roman" w:eastAsia="Calibri" w:hAnsi="Times New Roman" w:cs="Times New Roman"/>
+          <w:sz w:val="24"/>
+          <w:szCs w:val="24"/>
+          <w:lang w:bidi="en-US"/>
+        </w:rPr>
+      </w:pPr>
+      <w:r>
+        <w:rPr>
+          <w:rFonts w:ascii="Times New Roman" w:eastAsia="Calibri" w:hAnsi="Times New Roman" w:cs="Times New Roman"/>
+          <w:sz w:val="24"/>
+          <w:szCs w:val="24"/>
+          <w:lang w:bidi="en-US"/>
+        </w:rPr>
+        <w:lastRenderedPageBreak/>
+        <w:t>Rounded up to -1.27 would be</w:t>
+      </w:r>
+      <w:r>
+        <w:rPr>
+          <w:rFonts w:ascii="Times New Roman" w:eastAsia="Calibri" w:hAnsi="Times New Roman" w:cs="Times New Roman"/>
+          <w:b/>
+          <w:bCs/>
+          <w:sz w:val="24"/>
+          <w:szCs w:val="24"/>
+          <w:lang w:bidi="en-US"/>
+        </w:rPr>
+        <w:t xml:space="preserve"> </w:t>
+      </w:r>
+      <w:r>
+        <w:rPr>
+          <w:rFonts w:ascii="Times New Roman" w:eastAsia="Calibri" w:hAnsi="Times New Roman" w:cs="Times New Roman"/>
+          <w:sz w:val="24"/>
+          <w:szCs w:val="24"/>
+          <w:lang w:bidi="en-US"/>
+        </w:rPr>
+        <w:t>0.898 instead of 0.989</w:t>
       </w:r>
     </w:p>
     <w:p>
@@ -3538,7 +3736,131 @@
           <w:szCs w:val="24"/>
           <w:lang w:bidi="en-US"/>
         </w:rPr>
-        <w:t xml:space="preserve">37: 37-40/6.3 = -0.476 and 49: 49-40/6.3 = 1.42. Which gives z values of .3156 and .9222. Subtract them. </w:t>
+        <w:t>37: 37-40/6.3 = -0.476 and 49: 49-40/6.3 = 1.42</w:t>
+      </w:r>
+      <w:r>
+        <w:rPr>
+          <w:rFonts w:ascii="Times New Roman" w:eastAsia="Calibri" w:hAnsi="Times New Roman" w:cs="Times New Roman"/>
+          <w:sz w:val="24"/>
+          <w:szCs w:val="24"/>
+          <w:lang w:bidi="en-US"/>
+        </w:rPr>
+        <w:t>8</w:t>
+      </w:r>
+      <w:r>
+        <w:rPr>
+          <w:rFonts w:ascii="Times New Roman" w:eastAsia="Calibri" w:hAnsi="Times New Roman" w:cs="Times New Roman"/>
+          <w:sz w:val="24"/>
+          <w:szCs w:val="24"/>
+          <w:lang w:bidi="en-US"/>
+        </w:rPr>
+        <w:t xml:space="preserve">. Which gives z values of .3156 </w:t>
+      </w:r>
+      <w:r>
+        <w:rPr>
+          <w:rFonts w:ascii="Times New Roman" w:eastAsia="Calibri" w:hAnsi="Times New Roman" w:cs="Times New Roman"/>
+          <w:sz w:val="24"/>
+          <w:szCs w:val="24"/>
+          <w:lang w:bidi="en-US"/>
+        </w:rPr>
+        <w:t xml:space="preserve">(used -0.48) </w:t>
+      </w:r>
+      <w:r>
+        <w:rPr>
+          <w:rFonts w:ascii="Times New Roman" w:eastAsia="Calibri" w:hAnsi="Times New Roman" w:cs="Times New Roman"/>
+          <w:sz w:val="24"/>
+          <w:szCs w:val="24"/>
+          <w:lang w:bidi="en-US"/>
+        </w:rPr>
+        <w:t>and .9222</w:t>
+      </w:r>
+      <w:r>
+        <w:rPr>
+          <w:rFonts w:ascii="Times New Roman" w:eastAsia="Calibri" w:hAnsi="Times New Roman" w:cs="Times New Roman"/>
+          <w:sz w:val="24"/>
+          <w:szCs w:val="24"/>
+          <w:lang w:bidi="en-US"/>
+        </w:rPr>
+        <w:t xml:space="preserve"> (used 1.42)</w:t>
+      </w:r>
+      <w:r>
+        <w:rPr>
+          <w:rFonts w:ascii="Times New Roman" w:eastAsia="Calibri" w:hAnsi="Times New Roman" w:cs="Times New Roman"/>
+          <w:sz w:val="24"/>
+          <w:szCs w:val="24"/>
+          <w:lang w:bidi="en-US"/>
+        </w:rPr>
+        <w:t xml:space="preserve">. Subtract them. </w:t>
+      </w:r>
+    </w:p>
+    <w:p>
+      <w:pPr>
+        <w:pStyle w:val="ListParagraph"/>
+        <w:numPr>
+          <w:ilvl w:val="1"/>
+          <w:numId w:val="15"/>
+        </w:numPr>
+        <w:spacing w:after="0" w:line="276" w:lineRule="auto"/>
+        <w:rPr>
+          <w:rFonts w:ascii="Times New Roman" w:eastAsia="Calibri" w:hAnsi="Times New Roman" w:cs="Times New Roman"/>
+          <w:sz w:val="24"/>
+          <w:szCs w:val="24"/>
+          <w:lang w:bidi="en-US"/>
+        </w:rPr>
+      </w:pPr>
+      <w:r>
+        <w:rPr>
+          <w:rFonts w:ascii="Times New Roman" w:eastAsia="Calibri" w:hAnsi="Times New Roman" w:cs="Times New Roman"/>
+          <w:sz w:val="24"/>
+          <w:szCs w:val="24"/>
+          <w:lang w:bidi="en-US"/>
+        </w:rPr>
+        <w:t>If 49 months had been round</w:t>
+      </w:r>
+      <w:r>
+        <w:rPr>
+          <w:rFonts w:ascii="Times New Roman" w:eastAsia="Calibri" w:hAnsi="Times New Roman" w:cs="Times New Roman"/>
+          <w:sz w:val="24"/>
+          <w:szCs w:val="24"/>
+          <w:lang w:bidi="en-US"/>
+        </w:rPr>
+        <w:t>ed</w:t>
+      </w:r>
+      <w:r>
+        <w:rPr>
+          <w:rFonts w:ascii="Times New Roman" w:eastAsia="Calibri" w:hAnsi="Times New Roman" w:cs="Times New Roman"/>
+          <w:sz w:val="24"/>
+          <w:szCs w:val="24"/>
+          <w:lang w:bidi="en-US"/>
+        </w:rPr>
+        <w:t xml:space="preserve"> up</w:t>
+      </w:r>
+      <w:r>
+        <w:rPr>
+          <w:rFonts w:ascii="Times New Roman" w:eastAsia="Calibri" w:hAnsi="Times New Roman" w:cs="Times New Roman"/>
+          <w:sz w:val="24"/>
+          <w:szCs w:val="24"/>
+          <w:lang w:bidi="en-US"/>
+        </w:rPr>
+        <w:t xml:space="preserve"> to 1.43</w:t>
+      </w:r>
+      <w:r>
+        <w:rPr>
+          <w:rFonts w:ascii="Times New Roman" w:eastAsia="Calibri" w:hAnsi="Times New Roman" w:cs="Times New Roman"/>
+          <w:sz w:val="24"/>
+          <w:szCs w:val="24"/>
+          <w:lang w:bidi="en-US"/>
+        </w:rPr>
+        <w:t xml:space="preserve"> its z value would’ve been </w:t>
+      </w:r>
+      <w:r>
+        <w:rPr>
+          <w:rFonts w:ascii="Times New Roman" w:eastAsia="Calibri" w:hAnsi="Times New Roman" w:cs="Times New Roman"/>
+          <w:sz w:val="24"/>
+          <w:szCs w:val="24"/>
+          <w:lang w:bidi="en-US"/>
+        </w:rPr>
+        <w:t>0.9236 for the z value which would given an answer of 0.608</w:t>
       </w:r>
     </w:p>
     <w:sectPr>
@@ -3844,7 +4166,7 @@
         <w:rFonts w:hint="default"/>
       </w:rPr>
     </w:lvl>
-    <w:lvl w:ilvl="1" w:tplc="04090019" w:tentative="1">
+    <w:lvl w:ilvl="1" w:tplc="04090019">
       <w:start w:val="1"/>
       <w:numFmt w:val="lowerLetter"/>
       <w:lvlText w:val="%2."/>
@@ -4108,7 +4430,7 @@
         <w:rFonts w:hint="default"/>
       </w:rPr>
     </w:lvl>
-    <w:lvl w:ilvl="1" w:tplc="04090019" w:tentative="1">
+    <w:lvl w:ilvl="1" w:tplc="04090019">
       <w:start w:val="1"/>
       <w:numFmt w:val="lowerLetter"/>
       <w:lvlText w:val="%2."/>
@@ -4117,7 +4439,7 @@
         <w:ind w:left="1440" w:hanging="360"/>
       </w:pPr>
     </w:lvl>
-    <w:lvl w:ilvl="2" w:tplc="0409001B" w:tentative="1">
+    <w:lvl w:ilvl="2" w:tplc="0409001B">
       <w:start w:val="1"/>
       <w:numFmt w:val="lowerRoman"/>
       <w:lvlText w:val="%3."/>
@@ -4384,7 +4706,7 @@
         <w:ind w:left="1440" w:hanging="360"/>
       </w:pPr>
     </w:lvl>
-    <w:lvl w:ilvl="2" w:tplc="0409001B" w:tentative="1">
+    <w:lvl w:ilvl="2" w:tplc="0409001B">
       <w:start w:val="1"/>
       <w:numFmt w:val="lowerRoman"/>
       <w:lvlText w:val="%3."/>
@@ -5427,6 +5749,7 @@
   <w:style w:type="character" w:default="1" w:styleId="DefaultParagraphFont">
     <w:name w:val="Default Paragraph Font"/>
     <w:uiPriority w:val="1"/>
+    <w:semiHidden/>
     <w:unhideWhenUsed/>
   </w:style>
   <w:style w:type="table" w:default="1" w:styleId="TableNormal">
